--- a/Tiempo del método subconjunto.docx
+++ b/Tiempo del método subconjunto.docx
@@ -1,6 +1,6 @@
 
 <file path=word/document.xml><?xml version="1.0" encoding="utf-8"?>
-<w:document xmlns:wpc="http://schemas.microsoft.com/office/word/2010/wordprocessingCanvas" xmlns:mc="http://schemas.openxmlformats.org/markup-compatibility/2006" xmlns:o="urn:schemas-microsoft-com:office:office" xmlns:r="http://schemas.openxmlformats.org/officeDocument/2006/relationships" xmlns:m="http://schemas.openxmlformats.org/officeDocument/2006/math" xmlns:v="urn:schemas-microsoft-com:vml" xmlns:wp14="http://schemas.microsoft.com/office/word/2010/wordprocessingDrawing" xmlns:wp="http://schemas.openxmlformats.org/drawingml/2006/wordprocessingDrawing" xmlns:w10="urn:schemas-microsoft-com:office:word" xmlns:w="http://schemas.openxmlformats.org/wordprocessingml/2006/main" xmlns:w14="http://schemas.microsoft.com/office/word/2010/wordml" xmlns:w15="http://schemas.microsoft.com/office/word/2012/wordml" xmlns:wpg="http://schemas.microsoft.com/office/word/2010/wordprocessingGroup" xmlns:wpi="http://schemas.microsoft.com/office/word/2010/wordprocessingInk" xmlns:wne="http://schemas.microsoft.com/office/word/2006/wordml" xmlns:wps="http://schemas.microsoft.com/office/word/2010/wordprocessingShape" mc:Ignorable="w14 w15 wp14">
+<w:document xmlns:ve="http://schemas.openxmlformats.org/markup-compatibility/2006" xmlns:o="urn:schemas-microsoft-com:office:office" xmlns:r="http://schemas.openxmlformats.org/officeDocument/2006/relationships" xmlns:m="http://schemas.openxmlformats.org/officeDocument/2006/math" xmlns:v="urn:schemas-microsoft-com:vml" xmlns:wp="http://schemas.openxmlformats.org/drawingml/2006/wordprocessingDrawing" xmlns:w10="urn:schemas-microsoft-com:office:word" xmlns:w="http://schemas.openxmlformats.org/wordprocessingml/2006/main" xmlns:wne="http://schemas.microsoft.com/office/word/2006/wordml">
   <w:body>
     <w:p>
       <w:pPr>
@@ -195,9 +195,10 @@
       <w:r>
         <w:rPr>
           <w:noProof/>
+          <w:lang w:val="es-ES" w:eastAsia="es-ES"/>
         </w:rPr>
         <w:drawing>
-          <wp:inline distT="0" distB="0" distL="0" distR="0" wp14:anchorId="16C2D63B" wp14:editId="4BA15CEA">
+          <wp:inline distT="0" distB="0" distL="0" distR="0">
             <wp:extent cx="8229600" cy="151695"/>
             <wp:effectExtent l="0" t="0" r="0" b="1270"/>
             <wp:docPr id="1" name="Picture 1"/>
@@ -212,7 +213,7 @@
                     <pic:cNvPicPr/>
                   </pic:nvPicPr>
                   <pic:blipFill rotWithShape="1">
-                    <a:blip r:embed="rId4"/>
+                    <a:blip r:embed="rId4" cstate="print"/>
                     <a:srcRect l="30231" t="43785" r="2917" b="54019"/>
                     <a:stretch/>
                   </pic:blipFill>
@@ -229,7 +230,7 @@
                     </a:ln>
                     <a:extLst>
                       <a:ext uri="{53640926-AAD7-44D8-BBD7-CCE9431645EC}">
-                        <a14:shadowObscured xmlns:a14="http://schemas.microsoft.com/office/drawing/2010/main"/>
+                        <a14:shadowObscured xmlns:a14="http://schemas.microsoft.com/office/drawing/2010/main" xmlns:wps="http://schemas.microsoft.com/office/word/2010/wordprocessingShape" xmlns:wpi="http://schemas.microsoft.com/office/word/2010/wordprocessingInk" xmlns:wpg="http://schemas.microsoft.com/office/word/2010/wordprocessingGroup" xmlns:w15="http://schemas.microsoft.com/office/word/2012/wordml" xmlns:w14="http://schemas.microsoft.com/office/word/2010/wordml" xmlns:w="http://schemas.openxmlformats.org/wordprocessingml/2006/main" xmlns:w10="urn:schemas-microsoft-com:office:word" xmlns:wp14="http://schemas.microsoft.com/office/word/2010/wordprocessingDrawing" xmlns:v="urn:schemas-microsoft-com:vml" xmlns:o="urn:schemas-microsoft-com:office:office" xmlns:mc="http://schemas.openxmlformats.org/markup-compatibility/2006" xmlns:wpc="http://schemas.microsoft.com/office/word/2010/wordprocessingCanvas" xmlns=""/>
                       </a:ext>
                     </a:extLst>
                   </pic:spPr>
@@ -278,9 +279,10 @@
       <w:r>
         <w:rPr>
           <w:noProof/>
+          <w:lang w:val="es-ES" w:eastAsia="es-ES"/>
         </w:rPr>
         <w:drawing>
-          <wp:inline distT="0" distB="0" distL="0" distR="0" wp14:anchorId="709A0536" wp14:editId="5FC6DDBA">
+          <wp:inline distT="0" distB="0" distL="0" distR="0">
             <wp:extent cx="8229600" cy="129586"/>
             <wp:effectExtent l="0" t="0" r="0" b="3810"/>
             <wp:docPr id="2" name="Picture 2"/>
@@ -295,7 +297,7 @@
                     <pic:cNvPicPr/>
                   </pic:nvPicPr>
                   <pic:blipFill rotWithShape="1">
-                    <a:blip r:embed="rId5"/>
+                    <a:blip r:embed="rId5" cstate="print"/>
                     <a:srcRect l="30012" t="45865" r="2596" b="52243"/>
                     <a:stretch/>
                   </pic:blipFill>
@@ -312,7 +314,7 @@
                     </a:ln>
                     <a:extLst>
                       <a:ext uri="{53640926-AAD7-44D8-BBD7-CCE9431645EC}">
-                        <a14:shadowObscured xmlns:a14="http://schemas.microsoft.com/office/drawing/2010/main"/>
+                        <a14:shadowObscured xmlns:a14="http://schemas.microsoft.com/office/drawing/2010/main" xmlns:wps="http://schemas.microsoft.com/office/word/2010/wordprocessingShape" xmlns:wpi="http://schemas.microsoft.com/office/word/2010/wordprocessingInk" xmlns:wpg="http://schemas.microsoft.com/office/word/2010/wordprocessingGroup" xmlns:w15="http://schemas.microsoft.com/office/word/2012/wordml" xmlns:w14="http://schemas.microsoft.com/office/word/2010/wordml" xmlns:w="http://schemas.openxmlformats.org/wordprocessingml/2006/main" xmlns:w10="urn:schemas-microsoft-com:office:word" xmlns:wp14="http://schemas.microsoft.com/office/word/2010/wordprocessingDrawing" xmlns:v="urn:schemas-microsoft-com:vml" xmlns:o="urn:schemas-microsoft-com:office:office" xmlns:mc="http://schemas.openxmlformats.org/markup-compatibility/2006" xmlns:wpc="http://schemas.microsoft.com/office/word/2010/wordprocessingCanvas" xmlns=""/>
                       </a:ext>
                     </a:extLst>
                   </pic:spPr>
@@ -368,9 +370,10 @@
       <w:r>
         <w:rPr>
           <w:noProof/>
+          <w:lang w:val="es-ES" w:eastAsia="es-ES"/>
         </w:rPr>
         <w:drawing>
-          <wp:inline distT="0" distB="0" distL="0" distR="0" wp14:anchorId="4B4D0E09" wp14:editId="662054CC">
+          <wp:inline distT="0" distB="0" distL="0" distR="0">
             <wp:extent cx="9001699" cy="142000"/>
             <wp:effectExtent l="0" t="0" r="0" b="0"/>
             <wp:docPr id="3" name="Picture 3"/>
@@ -385,7 +388,7 @@
                     <pic:cNvPicPr/>
                   </pic:nvPicPr>
                   <pic:blipFill rotWithShape="1">
-                    <a:blip r:embed="rId5"/>
+                    <a:blip r:embed="rId5" cstate="print"/>
                     <a:srcRect l="30011" t="45705" r="552" b="52348"/>
                     <a:stretch/>
                   </pic:blipFill>
@@ -402,7 +405,7 @@
                     </a:ln>
                     <a:extLst>
                       <a:ext uri="{53640926-AAD7-44D8-BBD7-CCE9431645EC}">
-                        <a14:shadowObscured xmlns:a14="http://schemas.microsoft.com/office/drawing/2010/main"/>
+                        <a14:shadowObscured xmlns:a14="http://schemas.microsoft.com/office/drawing/2010/main" xmlns:wps="http://schemas.microsoft.com/office/word/2010/wordprocessingShape" xmlns:wpi="http://schemas.microsoft.com/office/word/2010/wordprocessingInk" xmlns:wpg="http://schemas.microsoft.com/office/word/2010/wordprocessingGroup" xmlns:w15="http://schemas.microsoft.com/office/word/2012/wordml" xmlns:w14="http://schemas.microsoft.com/office/word/2010/wordml" xmlns:w="http://schemas.openxmlformats.org/wordprocessingml/2006/main" xmlns:w10="urn:schemas-microsoft-com:office:word" xmlns:wp14="http://schemas.microsoft.com/office/word/2010/wordprocessingDrawing" xmlns:v="urn:schemas-microsoft-com:vml" xmlns:o="urn:schemas-microsoft-com:office:office" xmlns:mc="http://schemas.openxmlformats.org/markup-compatibility/2006" xmlns:wpc="http://schemas.microsoft.com/office/word/2010/wordprocessingCanvas" xmlns=""/>
                       </a:ext>
                     </a:extLst>
                   </pic:spPr>
@@ -496,24 +499,36 @@
           <w:lang w:val="es-GT"/>
         </w:rPr>
       </w:pPr>
+      <w:bookmarkStart w:id="0" w:name="_GoBack"/>
+      <w:bookmarkEnd w:id="0"/>
+      <w:r>
+        <w:rPr>
+          <w:lang w:val="es-GT"/>
+        </w:rPr>
+        <w:t xml:space="preserve">Por la forma en la que se implementó el método de determinar el subconjunto no es posible calcular la complejidad. Esto se debe a que se usó el método de la interfaz set llamado </w:t>
+      </w:r>
       <w:proofErr w:type="spellStart"/>
       <w:proofErr w:type="gramStart"/>
       <w:r>
         <w:rPr>
           <w:lang w:val="es-GT"/>
         </w:rPr>
-        <w:t>cddscw</w:t>
+        <w:t>removeAll</w:t>
       </w:r>
       <w:proofErr w:type="spellEnd"/>
+      <w:r>
+        <w:rPr>
+          <w:lang w:val="es-GT"/>
+        </w:rPr>
+        <w:t>(</w:t>
+      </w:r>
       <w:proofErr w:type="gramEnd"/>
       <w:r>
         <w:rPr>
           <w:lang w:val="es-GT"/>
         </w:rPr>
-        <w:t xml:space="preserve"> </w:t>
-      </w:r>
-      <w:bookmarkStart w:id="0" w:name="_GoBack"/>
-      <w:bookmarkEnd w:id="0"/>
+        <w:t>). Este método tiene una complejidad diferente para cada implementación (por eso el tiempo es diferente para cada una, ya que el resto del código tiene complejidad constante) pero no se puede determinar la complejidad porque no se puede ver el código de cada una de las implementaciones.</w:t>
+      </w:r>
     </w:p>
     <w:sectPr>
       <w:pgSz w:w="15840" w:h="12240" w:orient="landscape"/>
@@ -526,7 +541,7 @@
 </file>
 
 <file path=word/styles.xml><?xml version="1.0" encoding="utf-8"?>
-<w:styles xmlns:mc="http://schemas.openxmlformats.org/markup-compatibility/2006" xmlns:r="http://schemas.openxmlformats.org/officeDocument/2006/relationships" xmlns:w="http://schemas.openxmlformats.org/wordprocessingml/2006/main" xmlns:w14="http://schemas.microsoft.com/office/word/2010/wordml" xmlns:w15="http://schemas.microsoft.com/office/word/2012/wordml" mc:Ignorable="w14 w15">
+<w:styles xmlns:r="http://schemas.openxmlformats.org/officeDocument/2006/relationships" xmlns:w="http://schemas.openxmlformats.org/wordprocessingml/2006/main">
   <w:docDefaults>
     <w:rPrDefault>
       <w:rPr>
@@ -542,394 +557,162 @@
       </w:pPr>
     </w:pPrDefault>
   </w:docDefaults>
-  <w:latentStyles w:defLockedState="0" w:defUIPriority="99" w:defSemiHidden="0" w:defUnhideWhenUsed="0" w:defQFormat="0" w:count="371">
-    <w:lsdException w:name="Normal" w:uiPriority="0" w:qFormat="1"/>
-    <w:lsdException w:name="heading 1" w:uiPriority="9" w:qFormat="1"/>
-    <w:lsdException w:name="heading 2" w:semiHidden="1" w:uiPriority="9" w:unhideWhenUsed="1" w:qFormat="1"/>
-    <w:lsdException w:name="heading 3" w:semiHidden="1" w:uiPriority="9" w:unhideWhenUsed="1" w:qFormat="1"/>
-    <w:lsdException w:name="heading 4" w:semiHidden="1" w:uiPriority="9" w:unhideWhenUsed="1" w:qFormat="1"/>
-    <w:lsdException w:name="heading 5" w:semiHidden="1" w:uiPriority="9" w:unhideWhenUsed="1" w:qFormat="1"/>
-    <w:lsdException w:name="heading 6" w:semiHidden="1" w:uiPriority="9" w:unhideWhenUsed="1" w:qFormat="1"/>
-    <w:lsdException w:name="heading 7" w:semiHidden="1" w:uiPriority="9" w:unhideWhenUsed="1" w:qFormat="1"/>
-    <w:lsdException w:name="heading 8" w:semiHidden="1" w:uiPriority="9" w:unhideWhenUsed="1" w:qFormat="1"/>
-    <w:lsdException w:name="heading 9" w:semiHidden="1" w:uiPriority="9" w:unhideWhenUsed="1" w:qFormat="1"/>
-    <w:lsdException w:name="index 1" w:semiHidden="1" w:unhideWhenUsed="1"/>
-    <w:lsdException w:name="index 2" w:semiHidden="1" w:unhideWhenUsed="1"/>
-    <w:lsdException w:name="index 3" w:semiHidden="1" w:unhideWhenUsed="1"/>
-    <w:lsdException w:name="index 4" w:semiHidden="1" w:unhideWhenUsed="1"/>
-    <w:lsdException w:name="index 5" w:semiHidden="1" w:unhideWhenUsed="1"/>
-    <w:lsdException w:name="index 6" w:semiHidden="1" w:unhideWhenUsed="1"/>
-    <w:lsdException w:name="index 7" w:semiHidden="1" w:unhideWhenUsed="1"/>
-    <w:lsdException w:name="index 8" w:semiHidden="1" w:unhideWhenUsed="1"/>
-    <w:lsdException w:name="index 9" w:semiHidden="1" w:unhideWhenUsed="1"/>
-    <w:lsdException w:name="toc 1" w:semiHidden="1" w:uiPriority="39" w:unhideWhenUsed="1"/>
-    <w:lsdException w:name="toc 2" w:semiHidden="1" w:uiPriority="39" w:unhideWhenUsed="1"/>
-    <w:lsdException w:name="toc 3" w:semiHidden="1" w:uiPriority="39" w:unhideWhenUsed="1"/>
-    <w:lsdException w:name="toc 4" w:semiHidden="1" w:uiPriority="39" w:unhideWhenUsed="1"/>
-    <w:lsdException w:name="toc 5" w:semiHidden="1" w:uiPriority="39" w:unhideWhenUsed="1"/>
-    <w:lsdException w:name="toc 6" w:semiHidden="1" w:uiPriority="39" w:unhideWhenUsed="1"/>
-    <w:lsdException w:name="toc 7" w:semiHidden="1" w:uiPriority="39" w:unhideWhenUsed="1"/>
-    <w:lsdException w:name="toc 8" w:semiHidden="1" w:uiPriority="39" w:unhideWhenUsed="1"/>
-    <w:lsdException w:name="toc 9" w:semiHidden="1" w:uiPriority="39" w:unhideWhenUsed="1"/>
-    <w:lsdException w:name="Normal Indent" w:semiHidden="1" w:unhideWhenUsed="1"/>
-    <w:lsdException w:name="footnote text" w:semiHidden="1" w:unhideWhenUsed="1"/>
-    <w:lsdException w:name="annotation text" w:semiHidden="1" w:unhideWhenUsed="1"/>
-    <w:lsdException w:name="header" w:semiHidden="1" w:unhideWhenUsed="1"/>
-    <w:lsdException w:name="footer" w:semiHidden="1" w:unhideWhenUsed="1"/>
-    <w:lsdException w:name="index heading" w:semiHidden="1" w:unhideWhenUsed="1"/>
-    <w:lsdException w:name="caption" w:semiHidden="1" w:uiPriority="35" w:unhideWhenUsed="1" w:qFormat="1"/>
-    <w:lsdException w:name="table of figures" w:semiHidden="1" w:unhideWhenUsed="1"/>
-    <w:lsdException w:name="envelope address" w:semiHidden="1" w:unhideWhenUsed="1"/>
-    <w:lsdException w:name="envelope return" w:semiHidden="1" w:unhideWhenUsed="1"/>
-    <w:lsdException w:name="footnote reference" w:semiHidden="1" w:unhideWhenUsed="1"/>
-    <w:lsdException w:name="annotation reference" w:semiHidden="1" w:unhideWhenUsed="1"/>
-    <w:lsdException w:name="line number" w:semiHidden="1" w:unhideWhenUsed="1"/>
-    <w:lsdException w:name="page number" w:semiHidden="1" w:unhideWhenUsed="1"/>
-    <w:lsdException w:name="endnote reference" w:semiHidden="1" w:unhideWhenUsed="1"/>
-    <w:lsdException w:name="endnote text" w:semiHidden="1" w:unhideWhenUsed="1"/>
-    <w:lsdException w:name="table of authorities" w:semiHidden="1" w:unhideWhenUsed="1"/>
-    <w:lsdException w:name="macro" w:semiHidden="1" w:unhideWhenUsed="1"/>
-    <w:lsdException w:name="toa heading" w:semiHidden="1" w:unhideWhenUsed="1"/>
-    <w:lsdException w:name="List" w:semiHidden="1" w:unhideWhenUsed="1"/>
-    <w:lsdException w:name="List Bullet" w:semiHidden="1" w:unhideWhenUsed="1"/>
-    <w:lsdException w:name="List Number" w:semiHidden="1" w:unhideWhenUsed="1"/>
-    <w:lsdException w:name="List 2" w:semiHidden="1" w:unhideWhenUsed="1"/>
-    <w:lsdException w:name="List 3" w:semiHidden="1" w:unhideWhenUsed="1"/>
-    <w:lsdException w:name="List 4" w:semiHidden="1" w:unhideWhenUsed="1"/>
-    <w:lsdException w:name="List 5" w:semiHidden="1" w:unhideWhenUsed="1"/>
-    <w:lsdException w:name="List Bullet 2" w:semiHidden="1" w:unhideWhenUsed="1"/>
-    <w:lsdException w:name="List Bullet 3" w:semiHidden="1" w:unhideWhenUsed="1"/>
-    <w:lsdException w:name="List Bullet 4" w:semiHidden="1" w:unhideWhenUsed="1"/>
-    <w:lsdException w:name="List Bullet 5" w:semiHidden="1" w:unhideWhenUsed="1"/>
-    <w:lsdException w:name="List Number 2" w:semiHidden="1" w:unhideWhenUsed="1"/>
-    <w:lsdException w:name="List Number 3" w:semiHidden="1" w:unhideWhenUsed="1"/>
-    <w:lsdException w:name="List Number 4" w:semiHidden="1" w:unhideWhenUsed="1"/>
-    <w:lsdException w:name="List Number 5" w:semiHidden="1" w:unhideWhenUsed="1"/>
-    <w:lsdException w:name="Title" w:uiPriority="10" w:qFormat="1"/>
-    <w:lsdException w:name="Closing" w:semiHidden="1" w:unhideWhenUsed="1"/>
-    <w:lsdException w:name="Signature" w:semiHidden="1" w:unhideWhenUsed="1"/>
-    <w:lsdException w:name="Default Paragraph Font" w:semiHidden="1" w:uiPriority="1" w:unhideWhenUsed="1"/>
-    <w:lsdException w:name="Body Text" w:semiHidden="1" w:unhideWhenUsed="1"/>
-    <w:lsdException w:name="Body Text Indent" w:semiHidden="1" w:unhideWhenUsed="1"/>
-    <w:lsdException w:name="List Continue" w:semiHidden="1" w:unhideWhenUsed="1"/>
-    <w:lsdException w:name="List Continue 2" w:semiHidden="1" w:unhideWhenUsed="1"/>
-    <w:lsdException w:name="List Continue 3" w:semiHidden="1" w:unhideWhenUsed="1"/>
-    <w:lsdException w:name="List Continue 4" w:semiHidden="1" w:unhideWhenUsed="1"/>
-    <w:lsdException w:name="List Continue 5" w:semiHidden="1" w:unhideWhenUsed="1"/>
-    <w:lsdException w:name="Message Header" w:semiHidden="1" w:unhideWhenUsed="1"/>
-    <w:lsdException w:name="Subtitle" w:uiPriority="11" w:qFormat="1"/>
-    <w:lsdException w:name="Salutation" w:semiHidden="1" w:unhideWhenUsed="1"/>
-    <w:lsdException w:name="Date" w:semiHidden="1" w:unhideWhenUsed="1"/>
-    <w:lsdException w:name="Body Text First Indent" w:semiHidden="1" w:unhideWhenUsed="1"/>
-    <w:lsdException w:name="Body Text First Indent 2" w:semiHidden="1" w:unhideWhenUsed="1"/>
-    <w:lsdException w:name="Note Heading" w:semiHidden="1" w:unhideWhenUsed="1"/>
-    <w:lsdException w:name="Body Text 2" w:semiHidden="1" w:unhideWhenUsed="1"/>
-    <w:lsdException w:name="Body Text 3" w:semiHidden="1" w:unhideWhenUsed="1"/>
-    <w:lsdException w:name="Body Text Indent 2" w:semiHidden="1" w:unhideWhenUsed="1"/>
-    <w:lsdException w:name="Body Text Indent 3" w:semiHidden="1" w:unhideWhenUsed="1"/>
-    <w:lsdException w:name="Block Text" w:semiHidden="1" w:unhideWhenUsed="1"/>
-    <w:lsdException w:name="Hyperlink" w:semiHidden="1" w:unhideWhenUsed="1"/>
-    <w:lsdException w:name="FollowedHyperlink" w:semiHidden="1" w:unhideWhenUsed="1"/>
-    <w:lsdException w:name="Strong" w:uiPriority="22" w:qFormat="1"/>
-    <w:lsdException w:name="Emphasis" w:uiPriority="20" w:qFormat="1"/>
-    <w:lsdException w:name="Document Map" w:semiHidden="1" w:unhideWhenUsed="1"/>
-    <w:lsdException w:name="Plain Text" w:semiHidden="1" w:unhideWhenUsed="1"/>
-    <w:lsdException w:name="E-mail Signature" w:semiHidden="1" w:unhideWhenUsed="1"/>
-    <w:lsdException w:name="HTML Top of Form" w:semiHidden="1" w:unhideWhenUsed="1"/>
-    <w:lsdException w:name="HTML Bottom of Form" w:semiHidden="1" w:unhideWhenUsed="1"/>
-    <w:lsdException w:name="Normal (Web)" w:semiHidden="1" w:unhideWhenUsed="1"/>
-    <w:lsdException w:name="HTML Acronym" w:semiHidden="1" w:unhideWhenUsed="1"/>
-    <w:lsdException w:name="HTML Address" w:semiHidden="1" w:unhideWhenUsed="1"/>
-    <w:lsdException w:name="HTML Cite" w:semiHidden="1" w:unhideWhenUsed="1"/>
-    <w:lsdException w:name="HTML Code" w:semiHidden="1" w:unhideWhenUsed="1"/>
-    <w:lsdException w:name="HTML Definition" w:semiHidden="1" w:unhideWhenUsed="1"/>
-    <w:lsdException w:name="HTML Keyboard" w:semiHidden="1" w:unhideWhenUsed="1"/>
-    <w:lsdException w:name="HTML Preformatted" w:semiHidden="1" w:unhideWhenUsed="1"/>
-    <w:lsdException w:name="HTML Sample" w:semiHidden="1" w:unhideWhenUsed="1"/>
-    <w:lsdException w:name="HTML Typewriter" w:semiHidden="1" w:unhideWhenUsed="1"/>
-    <w:lsdException w:name="HTML Variable" w:semiHidden="1" w:unhideWhenUsed="1"/>
-    <w:lsdException w:name="Normal Table" w:semiHidden="1" w:unhideWhenUsed="1"/>
-    <w:lsdException w:name="annotation subject" w:semiHidden="1" w:unhideWhenUsed="1"/>
-    <w:lsdException w:name="No List" w:semiHidden="1" w:unhideWhenUsed="1"/>
-    <w:lsdException w:name="Outline List 1" w:semiHidden="1" w:unhideWhenUsed="1"/>
-    <w:lsdException w:name="Outline List 2" w:semiHidden="1" w:unhideWhenUsed="1"/>
-    <w:lsdException w:name="Outline List 3" w:semiHidden="1" w:unhideWhenUsed="1"/>
-    <w:lsdException w:name="Table Simple 1" w:semiHidden="1" w:unhideWhenUsed="1"/>
-    <w:lsdException w:name="Table Simple 2" w:semiHidden="1" w:unhideWhenUsed="1"/>
-    <w:lsdException w:name="Table Simple 3" w:semiHidden="1" w:unhideWhenUsed="1"/>
-    <w:lsdException w:name="Table Classic 1" w:semiHidden="1" w:unhideWhenUsed="1"/>
-    <w:lsdException w:name="Table Classic 2" w:semiHidden="1" w:unhideWhenUsed="1"/>
-    <w:lsdException w:name="Table Classic 3" w:semiHidden="1" w:unhideWhenUsed="1"/>
-    <w:lsdException w:name="Table Classic 4" w:semiHidden="1" w:unhideWhenUsed="1"/>
-    <w:lsdException w:name="Table Colorful 1" w:semiHidden="1" w:unhideWhenUsed="1"/>
-    <w:lsdException w:name="Table Colorful 2" w:semiHidden="1" w:unhideWhenUsed="1"/>
-    <w:lsdException w:name="Table Colorful 3" w:semiHidden="1" w:unhideWhenUsed="1"/>
-    <w:lsdException w:name="Table Columns 1" w:semiHidden="1" w:unhideWhenUsed="1"/>
-    <w:lsdException w:name="Table Columns 2" w:semiHidden="1" w:unhideWhenUsed="1"/>
-    <w:lsdException w:name="Table Columns 3" w:semiHidden="1" w:unhideWhenUsed="1"/>
-    <w:lsdException w:name="Table Columns 4" w:semiHidden="1" w:unhideWhenUsed="1"/>
-    <w:lsdException w:name="Table Columns 5" w:semiHidden="1" w:unhideWhenUsed="1"/>
-    <w:lsdException w:name="Table Grid 1" w:semiHidden="1" w:unhideWhenUsed="1"/>
-    <w:lsdException w:name="Table Grid 2" w:semiHidden="1" w:unhideWhenUsed="1"/>
-    <w:lsdException w:name="Table Grid 3" w:semiHidden="1" w:unhideWhenUsed="1"/>
-    <w:lsdException w:name="Table Grid 4" w:semiHidden="1" w:unhideWhenUsed="1"/>
-    <w:lsdException w:name="Table Grid 5" w:semiHidden="1" w:unhideWhenUsed="1"/>
-    <w:lsdException w:name="Table Grid 6" w:semiHidden="1" w:unhideWhenUsed="1"/>
-    <w:lsdException w:name="Table Grid 7" w:semiHidden="1" w:unhideWhenUsed="1"/>
-    <w:lsdException w:name="Table Grid 8" w:semiHidden="1" w:unhideWhenUsed="1"/>
-    <w:lsdException w:name="Table List 1" w:semiHidden="1" w:unhideWhenUsed="1"/>
-    <w:lsdException w:name="Table List 2" w:semiHidden="1" w:unhideWhenUsed="1"/>
-    <w:lsdException w:name="Table List 3" w:semiHidden="1" w:unhideWhenUsed="1"/>
-    <w:lsdException w:name="Table List 4" w:semiHidden="1" w:unhideWhenUsed="1"/>
-    <w:lsdException w:name="Table List 5" w:semiHidden="1" w:unhideWhenUsed="1"/>
-    <w:lsdException w:name="Table List 6" w:semiHidden="1" w:unhideWhenUsed="1"/>
-    <w:lsdException w:name="Table List 7" w:semiHidden="1" w:unhideWhenUsed="1"/>
-    <w:lsdException w:name="Table List 8" w:semiHidden="1" w:unhideWhenUsed="1"/>
-    <w:lsdException w:name="Table 3D effects 1" w:semiHidden="1" w:unhideWhenUsed="1"/>
-    <w:lsdException w:name="Table 3D effects 2" w:semiHidden="1" w:unhideWhenUsed="1"/>
-    <w:lsdException w:name="Table 3D effects 3" w:semiHidden="1" w:unhideWhenUsed="1"/>
-    <w:lsdException w:name="Table Contemporary" w:semiHidden="1" w:unhideWhenUsed="1"/>
-    <w:lsdException w:name="Table Elegant" w:semiHidden="1" w:unhideWhenUsed="1"/>
-    <w:lsdException w:name="Table Professional" w:semiHidden="1" w:unhideWhenUsed="1"/>
-    <w:lsdException w:name="Table Subtle 1" w:semiHidden="1" w:unhideWhenUsed="1"/>
-    <w:lsdException w:name="Table Subtle 2" w:semiHidden="1" w:unhideWhenUsed="1"/>
-    <w:lsdException w:name="Table Web 1" w:semiHidden="1" w:unhideWhenUsed="1"/>
-    <w:lsdException w:name="Table Web 2" w:semiHidden="1" w:unhideWhenUsed="1"/>
-    <w:lsdException w:name="Table Web 3" w:semiHidden="1" w:unhideWhenUsed="1"/>
-    <w:lsdException w:name="Balloon Text" w:semiHidden="1" w:unhideWhenUsed="1"/>
-    <w:lsdException w:name="Table Grid" w:uiPriority="39"/>
-    <w:lsdException w:name="Table Theme" w:semiHidden="1" w:unhideWhenUsed="1"/>
-    <w:lsdException w:name="Placeholder Text" w:semiHidden="1"/>
-    <w:lsdException w:name="No Spacing" w:uiPriority="1" w:qFormat="1"/>
-    <w:lsdException w:name="Light Shading" w:uiPriority="60"/>
-    <w:lsdException w:name="Light List" w:uiPriority="61"/>
-    <w:lsdException w:name="Light Grid" w:uiPriority="62"/>
-    <w:lsdException w:name="Medium Shading 1" w:uiPriority="63"/>
-    <w:lsdException w:name="Medium Shading 2" w:uiPriority="64"/>
-    <w:lsdException w:name="Medium List 1" w:uiPriority="65"/>
-    <w:lsdException w:name="Medium List 2" w:uiPriority="66"/>
-    <w:lsdException w:name="Medium Grid 1" w:uiPriority="67"/>
-    <w:lsdException w:name="Medium Grid 2" w:uiPriority="68"/>
-    <w:lsdException w:name="Medium Grid 3" w:uiPriority="69"/>
-    <w:lsdException w:name="Dark List" w:uiPriority="70"/>
-    <w:lsdException w:name="Colorful Shading" w:uiPriority="71"/>
-    <w:lsdException w:name="Colorful List" w:uiPriority="72"/>
-    <w:lsdException w:name="Colorful Grid" w:uiPriority="73"/>
-    <w:lsdException w:name="Light Shading Accent 1" w:uiPriority="60"/>
-    <w:lsdException w:name="Light List Accent 1" w:uiPriority="61"/>
-    <w:lsdException w:name="Light Grid Accent 1" w:uiPriority="62"/>
-    <w:lsdException w:name="Medium Shading 1 Accent 1" w:uiPriority="63"/>
-    <w:lsdException w:name="Medium Shading 2 Accent 1" w:uiPriority="64"/>
-    <w:lsdException w:name="Medium List 1 Accent 1" w:uiPriority="65"/>
-    <w:lsdException w:name="Revision" w:semiHidden="1"/>
-    <w:lsdException w:name="List Paragraph" w:uiPriority="34" w:qFormat="1"/>
-    <w:lsdException w:name="Quote" w:uiPriority="29" w:qFormat="1"/>
-    <w:lsdException w:name="Intense Quote" w:uiPriority="30" w:qFormat="1"/>
-    <w:lsdException w:name="Medium List 2 Accent 1" w:uiPriority="66"/>
-    <w:lsdException w:name="Medium Grid 1 Accent 1" w:uiPriority="67"/>
-    <w:lsdException w:name="Medium Grid 2 Accent 1" w:uiPriority="68"/>
-    <w:lsdException w:name="Medium Grid 3 Accent 1" w:uiPriority="69"/>
-    <w:lsdException w:name="Dark List Accent 1" w:uiPriority="70"/>
-    <w:lsdException w:name="Colorful Shading Accent 1" w:uiPriority="71"/>
-    <w:lsdException w:name="Colorful List Accent 1" w:uiPriority="72"/>
-    <w:lsdException w:name="Colorful Grid Accent 1" w:uiPriority="73"/>
-    <w:lsdException w:name="Light Shading Accent 2" w:uiPriority="60"/>
-    <w:lsdException w:name="Light List Accent 2" w:uiPriority="61"/>
-    <w:lsdException w:name="Light Grid Accent 2" w:uiPriority="62"/>
-    <w:lsdException w:name="Medium Shading 1 Accent 2" w:uiPriority="63"/>
-    <w:lsdException w:name="Medium Shading 2 Accent 2" w:uiPriority="64"/>
-    <w:lsdException w:name="Medium List 1 Accent 2" w:uiPriority="65"/>
-    <w:lsdException w:name="Medium List 2 Accent 2" w:uiPriority="66"/>
-    <w:lsdException w:name="Medium Grid 1 Accent 2" w:uiPriority="67"/>
-    <w:lsdException w:name="Medium Grid 2 Accent 2" w:uiPriority="68"/>
-    <w:lsdException w:name="Medium Grid 3 Accent 2" w:uiPriority="69"/>
-    <w:lsdException w:name="Dark List Accent 2" w:uiPriority="70"/>
-    <w:lsdException w:name="Colorful Shading Accent 2" w:uiPriority="71"/>
-    <w:lsdException w:name="Colorful List Accent 2" w:uiPriority="72"/>
-    <w:lsdException w:name="Colorful Grid Accent 2" w:uiPriority="73"/>
-    <w:lsdException w:name="Light Shading Accent 3" w:uiPriority="60"/>
-    <w:lsdException w:name="Light List Accent 3" w:uiPriority="61"/>
-    <w:lsdException w:name="Light Grid Accent 3" w:uiPriority="62"/>
-    <w:lsdException w:name="Medium Shading 1 Accent 3" w:uiPriority="63"/>
-    <w:lsdException w:name="Medium Shading 2 Accent 3" w:uiPriority="64"/>
-    <w:lsdException w:name="Medium List 1 Accent 3" w:uiPriority="65"/>
-    <w:lsdException w:name="Medium List 2 Accent 3" w:uiPriority="66"/>
-    <w:lsdException w:name="Medium Grid 1 Accent 3" w:uiPriority="67"/>
-    <w:lsdException w:name="Medium Grid 2 Accent 3" w:uiPriority="68"/>
-    <w:lsdException w:name="Medium Grid 3 Accent 3" w:uiPriority="69"/>
-    <w:lsdException w:name="Dark List Accent 3" w:uiPriority="70"/>
-    <w:lsdException w:name="Colorful Shading Accent 3" w:uiPriority="71"/>
-    <w:lsdException w:name="Colorful List Accent 3" w:uiPriority="72"/>
-    <w:lsdException w:name="Colorful Grid Accent 3" w:uiPriority="73"/>
-    <w:lsdException w:name="Light Shading Accent 4" w:uiPriority="60"/>
-    <w:lsdException w:name="Light List Accent 4" w:uiPriority="61"/>
-    <w:lsdException w:name="Light Grid Accent 4" w:uiPriority="62"/>
-    <w:lsdException w:name="Medium Shading 1 Accent 4" w:uiPriority="63"/>
-    <w:lsdException w:name="Medium Shading 2 Accent 4" w:uiPriority="64"/>
-    <w:lsdException w:name="Medium List 1 Accent 4" w:uiPriority="65"/>
-    <w:lsdException w:name="Medium List 2 Accent 4" w:uiPriority="66"/>
-    <w:lsdException w:name="Medium Grid 1 Accent 4" w:uiPriority="67"/>
-    <w:lsdException w:name="Medium Grid 2 Accent 4" w:uiPriority="68"/>
-    <w:lsdException w:name="Medium Grid 3 Accent 4" w:uiPriority="69"/>
-    <w:lsdException w:name="Dark List Accent 4" w:uiPriority="70"/>
-    <w:lsdException w:name="Colorful Shading Accent 4" w:uiPriority="71"/>
-    <w:lsdException w:name="Colorful List Accent 4" w:uiPriority="72"/>
-    <w:lsdException w:name="Colorful Grid Accent 4" w:uiPriority="73"/>
-    <w:lsdException w:name="Light Shading Accent 5" w:uiPriority="60"/>
-    <w:lsdException w:name="Light List Accent 5" w:uiPriority="61"/>
-    <w:lsdException w:name="Light Grid Accent 5" w:uiPriority="62"/>
-    <w:lsdException w:name="Medium Shading 1 Accent 5" w:uiPriority="63"/>
-    <w:lsdException w:name="Medium Shading 2 Accent 5" w:uiPriority="64"/>
-    <w:lsdException w:name="Medium List 1 Accent 5" w:uiPriority="65"/>
-    <w:lsdException w:name="Medium List 2 Accent 5" w:uiPriority="66"/>
-    <w:lsdException w:name="Medium Grid 1 Accent 5" w:uiPriority="67"/>
-    <w:lsdException w:name="Medium Grid 2 Accent 5" w:uiPriority="68"/>
-    <w:lsdException w:name="Medium Grid 3 Accent 5" w:uiPriority="69"/>
-    <w:lsdException w:name="Dark List Accent 5" w:uiPriority="70"/>
-    <w:lsdException w:name="Colorful Shading Accent 5" w:uiPriority="71"/>
-    <w:lsdException w:name="Colorful List Accent 5" w:uiPriority="72"/>
-    <w:lsdException w:name="Colorful Grid Accent 5" w:uiPriority="73"/>
-    <w:lsdException w:name="Light Shading Accent 6" w:uiPriority="60"/>
-    <w:lsdException w:name="Light List Accent 6" w:uiPriority="61"/>
-    <w:lsdException w:name="Light Grid Accent 6" w:uiPriority="62"/>
-    <w:lsdException w:name="Medium Shading 1 Accent 6" w:uiPriority="63"/>
-    <w:lsdException w:name="Medium Shading 2 Accent 6" w:uiPriority="64"/>
-    <w:lsdException w:name="Medium List 1 Accent 6" w:uiPriority="65"/>
-    <w:lsdException w:name="Medium List 2 Accent 6" w:uiPriority="66"/>
-    <w:lsdException w:name="Medium Grid 1 Accent 6" w:uiPriority="67"/>
-    <w:lsdException w:name="Medium Grid 2 Accent 6" w:uiPriority="68"/>
-    <w:lsdException w:name="Medium Grid 3 Accent 6" w:uiPriority="69"/>
-    <w:lsdException w:name="Dark List Accent 6" w:uiPriority="70"/>
-    <w:lsdException w:name="Colorful Shading Accent 6" w:uiPriority="71"/>
-    <w:lsdException w:name="Colorful List Accent 6" w:uiPriority="72"/>
-    <w:lsdException w:name="Colorful Grid Accent 6" w:uiPriority="73"/>
-    <w:lsdException w:name="Subtle Emphasis" w:uiPriority="19" w:qFormat="1"/>
-    <w:lsdException w:name="Intense Emphasis" w:uiPriority="21" w:qFormat="1"/>
-    <w:lsdException w:name="Subtle Reference" w:uiPriority="31" w:qFormat="1"/>
-    <w:lsdException w:name="Intense Reference" w:uiPriority="32" w:qFormat="1"/>
-    <w:lsdException w:name="Book Title" w:uiPriority="33" w:qFormat="1"/>
-    <w:lsdException w:name="Bibliography" w:semiHidden="1" w:uiPriority="37" w:unhideWhenUsed="1"/>
-    <w:lsdException w:name="TOC Heading" w:semiHidden="1" w:uiPriority="39" w:unhideWhenUsed="1" w:qFormat="1"/>
-    <w:lsdException w:name="Plain Table 1" w:uiPriority="41"/>
-    <w:lsdException w:name="Plain Table 2" w:uiPriority="42"/>
-    <w:lsdException w:name="Plain Table 3" w:uiPriority="43"/>
-    <w:lsdException w:name="Plain Table 4" w:uiPriority="44"/>
-    <w:lsdException w:name="Plain Table 5" w:uiPriority="45"/>
-    <w:lsdException w:name="Grid Table Light" w:uiPriority="40"/>
-    <w:lsdException w:name="Grid Table 1 Light" w:uiPriority="46"/>
-    <w:lsdException w:name="Grid Table 2" w:uiPriority="47"/>
-    <w:lsdException w:name="Grid Table 3" w:uiPriority="48"/>
-    <w:lsdException w:name="Grid Table 4" w:uiPriority="49"/>
-    <w:lsdException w:name="Grid Table 5 Dark" w:uiPriority="50"/>
-    <w:lsdException w:name="Grid Table 6 Colorful" w:uiPriority="51"/>
-    <w:lsdException w:name="Grid Table 7 Colorful" w:uiPriority="52"/>
-    <w:lsdException w:name="Grid Table 1 Light Accent 1" w:uiPriority="46"/>
-    <w:lsdException w:name="Grid Table 2 Accent 1" w:uiPriority="47"/>
-    <w:lsdException w:name="Grid Table 3 Accent 1" w:uiPriority="48"/>
-    <w:lsdException w:name="Grid Table 4 Accent 1" w:uiPriority="49"/>
-    <w:lsdException w:name="Grid Table 5 Dark Accent 1" w:uiPriority="50"/>
-    <w:lsdException w:name="Grid Table 6 Colorful Accent 1" w:uiPriority="51"/>
-    <w:lsdException w:name="Grid Table 7 Colorful Accent 1" w:uiPriority="52"/>
-    <w:lsdException w:name="Grid Table 1 Light Accent 2" w:uiPriority="46"/>
-    <w:lsdException w:name="Grid Table 2 Accent 2" w:uiPriority="47"/>
-    <w:lsdException w:name="Grid Table 3 Accent 2" w:uiPriority="48"/>
-    <w:lsdException w:name="Grid Table 4 Accent 2" w:uiPriority="49"/>
-    <w:lsdException w:name="Grid Table 5 Dark Accent 2" w:uiPriority="50"/>
-    <w:lsdException w:name="Grid Table 6 Colorful Accent 2" w:uiPriority="51"/>
-    <w:lsdException w:name="Grid Table 7 Colorful Accent 2" w:uiPriority="52"/>
-    <w:lsdException w:name="Grid Table 1 Light Accent 3" w:uiPriority="46"/>
-    <w:lsdException w:name="Grid Table 2 Accent 3" w:uiPriority="47"/>
-    <w:lsdException w:name="Grid Table 3 Accent 3" w:uiPriority="48"/>
-    <w:lsdException w:name="Grid Table 4 Accent 3" w:uiPriority="49"/>
-    <w:lsdException w:name="Grid Table 5 Dark Accent 3" w:uiPriority="50"/>
-    <w:lsdException w:name="Grid Table 6 Colorful Accent 3" w:uiPriority="51"/>
-    <w:lsdException w:name="Grid Table 7 Colorful Accent 3" w:uiPriority="52"/>
-    <w:lsdException w:name="Grid Table 1 Light Accent 4" w:uiPriority="46"/>
-    <w:lsdException w:name="Grid Table 2 Accent 4" w:uiPriority="47"/>
-    <w:lsdException w:name="Grid Table 3 Accent 4" w:uiPriority="48"/>
-    <w:lsdException w:name="Grid Table 4 Accent 4" w:uiPriority="49"/>
-    <w:lsdException w:name="Grid Table 5 Dark Accent 4" w:uiPriority="50"/>
-    <w:lsdException w:name="Grid Table 6 Colorful Accent 4" w:uiPriority="51"/>
-    <w:lsdException w:name="Grid Table 7 Colorful Accent 4" w:uiPriority="52"/>
-    <w:lsdException w:name="Grid Table 1 Light Accent 5" w:uiPriority="46"/>
-    <w:lsdException w:name="Grid Table 2 Accent 5" w:uiPriority="47"/>
-    <w:lsdException w:name="Grid Table 3 Accent 5" w:uiPriority="48"/>
-    <w:lsdException w:name="Grid Table 4 Accent 5" w:uiPriority="49"/>
-    <w:lsdException w:name="Grid Table 5 Dark Accent 5" w:uiPriority="50"/>
-    <w:lsdException w:name="Grid Table 6 Colorful Accent 5" w:uiPriority="51"/>
-    <w:lsdException w:name="Grid Table 7 Colorful Accent 5" w:uiPriority="52"/>
-    <w:lsdException w:name="Grid Table 1 Light Accent 6" w:uiPriority="46"/>
-    <w:lsdException w:name="Grid Table 2 Accent 6" w:uiPriority="47"/>
-    <w:lsdException w:name="Grid Table 3 Accent 6" w:uiPriority="48"/>
-    <w:lsdException w:name="Grid Table 4 Accent 6" w:uiPriority="49"/>
-    <w:lsdException w:name="Grid Table 5 Dark Accent 6" w:uiPriority="50"/>
-    <w:lsdException w:name="Grid Table 6 Colorful Accent 6" w:uiPriority="51"/>
-    <w:lsdException w:name="Grid Table 7 Colorful Accent 6" w:uiPriority="52"/>
-    <w:lsdException w:name="List Table 1 Light" w:uiPriority="46"/>
-    <w:lsdException w:name="List Table 2" w:uiPriority="47"/>
-    <w:lsdException w:name="List Table 3" w:uiPriority="48"/>
-    <w:lsdException w:name="List Table 4" w:uiPriority="49"/>
-    <w:lsdException w:name="List Table 5 Dark" w:uiPriority="50"/>
-    <w:lsdException w:name="List Table 6 Colorful" w:uiPriority="51"/>
-    <w:lsdException w:name="List Table 7 Colorful" w:uiPriority="52"/>
-    <w:lsdException w:name="List Table 1 Light Accent 1" w:uiPriority="46"/>
-    <w:lsdException w:name="List Table 2 Accent 1" w:uiPriority="47"/>
-    <w:lsdException w:name="List Table 3 Accent 1" w:uiPriority="48"/>
-    <w:lsdException w:name="List Table 4 Accent 1" w:uiPriority="49"/>
-    <w:lsdException w:name="List Table 5 Dark Accent 1" w:uiPriority="50"/>
-    <w:lsdException w:name="List Table 6 Colorful Accent 1" w:uiPriority="51"/>
-    <w:lsdException w:name="List Table 7 Colorful Accent 1" w:uiPriority="52"/>
-    <w:lsdException w:name="List Table 1 Light Accent 2" w:uiPriority="46"/>
-    <w:lsdException w:name="List Table 2 Accent 2" w:uiPriority="47"/>
-    <w:lsdException w:name="List Table 3 Accent 2" w:uiPriority="48"/>
-    <w:lsdException w:name="List Table 4 Accent 2" w:uiPriority="49"/>
-    <w:lsdException w:name="List Table 5 Dark Accent 2" w:uiPriority="50"/>
-    <w:lsdException w:name="List Table 6 Colorful Accent 2" w:uiPriority="51"/>
-    <w:lsdException w:name="List Table 7 Colorful Accent 2" w:uiPriority="52"/>
-    <w:lsdException w:name="List Table 1 Light Accent 3" w:uiPriority="46"/>
-    <w:lsdException w:name="List Table 2 Accent 3" w:uiPriority="47"/>
-    <w:lsdException w:name="List Table 3 Accent 3" w:uiPriority="48"/>
-    <w:lsdException w:name="List Table 4 Accent 3" w:uiPriority="49"/>
-    <w:lsdException w:name="List Table 5 Dark Accent 3" w:uiPriority="50"/>
-    <w:lsdException w:name="List Table 6 Colorful Accent 3" w:uiPriority="51"/>
-    <w:lsdException w:name="List Table 7 Colorful Accent 3" w:uiPriority="52"/>
-    <w:lsdException w:name="List Table 1 Light Accent 4" w:uiPriority="46"/>
-    <w:lsdException w:name="List Table 2 Accent 4" w:uiPriority="47"/>
-    <w:lsdException w:name="List Table 3 Accent 4" w:uiPriority="48"/>
-    <w:lsdException w:name="List Table 4 Accent 4" w:uiPriority="49"/>
-    <w:lsdException w:name="List Table 5 Dark Accent 4" w:uiPriority="50"/>
-    <w:lsdException w:name="List Table 6 Colorful Accent 4" w:uiPriority="51"/>
-    <w:lsdException w:name="List Table 7 Colorful Accent 4" w:uiPriority="52"/>
-    <w:lsdException w:name="List Table 1 Light Accent 5" w:uiPriority="46"/>
-    <w:lsdException w:name="List Table 2 Accent 5" w:uiPriority="47"/>
-    <w:lsdException w:name="List Table 3 Accent 5" w:uiPriority="48"/>
-    <w:lsdException w:name="List Table 4 Accent 5" w:uiPriority="49"/>
-    <w:lsdException w:name="List Table 5 Dark Accent 5" w:uiPriority="50"/>
-    <w:lsdException w:name="List Table 6 Colorful Accent 5" w:uiPriority="51"/>
-    <w:lsdException w:name="List Table 7 Colorful Accent 5" w:uiPriority="52"/>
-    <w:lsdException w:name="List Table 1 Light Accent 6" w:uiPriority="46"/>
-    <w:lsdException w:name="List Table 2 Accent 6" w:uiPriority="47"/>
-    <w:lsdException w:name="List Table 3 Accent 6" w:uiPriority="48"/>
-    <w:lsdException w:name="List Table 4 Accent 6" w:uiPriority="49"/>
-    <w:lsdException w:name="List Table 5 Dark Accent 6" w:uiPriority="50"/>
-    <w:lsdException w:name="List Table 6 Colorful Accent 6" w:uiPriority="51"/>
-    <w:lsdException w:name="List Table 7 Colorful Accent 6" w:uiPriority="52"/>
+  <w:latentStyles w:defLockedState="0" w:defUIPriority="99" w:defSemiHidden="1" w:defUnhideWhenUsed="1" w:defQFormat="0" w:count="267">
+    <w:lsdException w:name="Normal" w:semiHidden="0" w:uiPriority="0" w:unhideWhenUsed="0" w:qFormat="1"/>
+    <w:lsdException w:name="heading 1" w:semiHidden="0" w:uiPriority="9" w:unhideWhenUsed="0" w:qFormat="1"/>
+    <w:lsdException w:name="heading 2" w:uiPriority="9" w:qFormat="1"/>
+    <w:lsdException w:name="heading 3" w:uiPriority="9" w:qFormat="1"/>
+    <w:lsdException w:name="heading 4" w:uiPriority="9" w:qFormat="1"/>
+    <w:lsdException w:name="heading 5" w:uiPriority="9" w:qFormat="1"/>
+    <w:lsdException w:name="heading 6" w:uiPriority="9" w:qFormat="1"/>
+    <w:lsdException w:name="heading 7" w:uiPriority="9" w:qFormat="1"/>
+    <w:lsdException w:name="heading 8" w:uiPriority="9" w:qFormat="1"/>
+    <w:lsdException w:name="heading 9" w:uiPriority="9" w:qFormat="1"/>
+    <w:lsdException w:name="toc 1" w:uiPriority="39"/>
+    <w:lsdException w:name="toc 2" w:uiPriority="39"/>
+    <w:lsdException w:name="toc 3" w:uiPriority="39"/>
+    <w:lsdException w:name="toc 4" w:uiPriority="39"/>
+    <w:lsdException w:name="toc 5" w:uiPriority="39"/>
+    <w:lsdException w:name="toc 6" w:uiPriority="39"/>
+    <w:lsdException w:name="toc 7" w:uiPriority="39"/>
+    <w:lsdException w:name="toc 8" w:uiPriority="39"/>
+    <w:lsdException w:name="toc 9" w:uiPriority="39"/>
+    <w:lsdException w:name="caption" w:uiPriority="35" w:qFormat="1"/>
+    <w:lsdException w:name="Title" w:semiHidden="0" w:uiPriority="10" w:unhideWhenUsed="0" w:qFormat="1"/>
+    <w:lsdException w:name="Default Paragraph Font" w:uiPriority="1"/>
+    <w:lsdException w:name="Subtitle" w:semiHidden="0" w:uiPriority="11" w:unhideWhenUsed="0" w:qFormat="1"/>
+    <w:lsdException w:name="Strong" w:semiHidden="0" w:uiPriority="22" w:unhideWhenUsed="0" w:qFormat="1"/>
+    <w:lsdException w:name="Emphasis" w:semiHidden="0" w:uiPriority="20" w:unhideWhenUsed="0" w:qFormat="1"/>
+    <w:lsdException w:name="Table Grid" w:semiHidden="0" w:uiPriority="39" w:unhideWhenUsed="0"/>
+    <w:lsdException w:name="Placeholder Text" w:unhideWhenUsed="0"/>
+    <w:lsdException w:name="No Spacing" w:semiHidden="0" w:uiPriority="1" w:unhideWhenUsed="0" w:qFormat="1"/>
+    <w:lsdException w:name="Light Shading" w:semiHidden="0" w:uiPriority="60" w:unhideWhenUsed="0"/>
+    <w:lsdException w:name="Light List" w:semiHidden="0" w:uiPriority="61" w:unhideWhenUsed="0"/>
+    <w:lsdException w:name="Light Grid" w:semiHidden="0" w:uiPriority="62" w:unhideWhenUsed="0"/>
+    <w:lsdException w:name="Medium Shading 1" w:semiHidden="0" w:uiPriority="63" w:unhideWhenUsed="0"/>
+    <w:lsdException w:name="Medium Shading 2" w:semiHidden="0" w:uiPriority="64" w:unhideWhenUsed="0"/>
+    <w:lsdException w:name="Medium List 1" w:semiHidden="0" w:uiPriority="65" w:unhideWhenUsed="0"/>
+    <w:lsdException w:name="Medium List 2" w:semiHidden="0" w:uiPriority="66" w:unhideWhenUsed="0"/>
+    <w:lsdException w:name="Medium Grid 1" w:semiHidden="0" w:uiPriority="67" w:unhideWhenUsed="0"/>
+    <w:lsdException w:name="Medium Grid 2" w:semiHidden="0" w:uiPriority="68" w:unhideWhenUsed="0"/>
+    <w:lsdException w:name="Medium Grid 3" w:semiHidden="0" w:uiPriority="69" w:unhideWhenUsed="0"/>
+    <w:lsdException w:name="Dark List" w:semiHidden="0" w:uiPriority="70" w:unhideWhenUsed="0"/>
+    <w:lsdException w:name="Colorful Shading" w:semiHidden="0" w:uiPriority="71" w:unhideWhenUsed="0"/>
+    <w:lsdException w:name="Colorful List" w:semiHidden="0" w:uiPriority="72" w:unhideWhenUsed="0"/>
+    <w:lsdException w:name="Colorful Grid" w:semiHidden="0" w:uiPriority="73" w:unhideWhenUsed="0"/>
+    <w:lsdException w:name="Light Shading Accent 1" w:semiHidden="0" w:uiPriority="60" w:unhideWhenUsed="0"/>
+    <w:lsdException w:name="Light List Accent 1" w:semiHidden="0" w:uiPriority="61" w:unhideWhenUsed="0"/>
+    <w:lsdException w:name="Light Grid Accent 1" w:semiHidden="0" w:uiPriority="62" w:unhideWhenUsed="0"/>
+    <w:lsdException w:name="Medium Shading 1 Accent 1" w:semiHidden="0" w:uiPriority="63" w:unhideWhenUsed="0"/>
+    <w:lsdException w:name="Medium Shading 2 Accent 1" w:semiHidden="0" w:uiPriority="64" w:unhideWhenUsed="0"/>
+    <w:lsdException w:name="Medium List 1 Accent 1" w:semiHidden="0" w:uiPriority="65" w:unhideWhenUsed="0"/>
+    <w:lsdException w:name="Revision" w:unhideWhenUsed="0"/>
+    <w:lsdException w:name="List Paragraph" w:semiHidden="0" w:uiPriority="34" w:unhideWhenUsed="0" w:qFormat="1"/>
+    <w:lsdException w:name="Quote" w:semiHidden="0" w:uiPriority="29" w:unhideWhenUsed="0" w:qFormat="1"/>
+    <w:lsdException w:name="Intense Quote" w:semiHidden="0" w:uiPriority="30" w:unhideWhenUsed="0" w:qFormat="1"/>
+    <w:lsdException w:name="Medium List 2 Accent 1" w:semiHidden="0" w:uiPriority="66" w:unhideWhenUsed="0"/>
+    <w:lsdException w:name="Medium Grid 1 Accent 1" w:semiHidden="0" w:uiPriority="67" w:unhideWhenUsed="0"/>
+    <w:lsdException w:name="Medium Grid 2 Accent 1" w:semiHidden="0" w:uiPriority="68" w:unhideWhenUsed="0"/>
+    <w:lsdException w:name="Medium Grid 3 Accent 1" w:semiHidden="0" w:uiPriority="69" w:unhideWhenUsed="0"/>
+    <w:lsdException w:name="Dark List Accent 1" w:semiHidden="0" w:uiPriority="70" w:unhideWhenUsed="0"/>
+    <w:lsdException w:name="Colorful Shading Accent 1" w:semiHidden="0" w:uiPriority="71" w:unhideWhenUsed="0"/>
+    <w:lsdException w:name="Colorful List Accent 1" w:semiHidden="0" w:uiPriority="72" w:unhideWhenUsed="0"/>
+    <w:lsdException w:name="Colorful Grid Accent 1" w:semiHidden="0" w:uiPriority="73" w:unhideWhenUsed="0"/>
+    <w:lsdException w:name="Light Shading Accent 2" w:semiHidden="0" w:uiPriority="60" w:unhideWhenUsed="0"/>
+    <w:lsdException w:name="Light List Accent 2" w:semiHidden="0" w:uiPriority="61" w:unhideWhenUsed="0"/>
+    <w:lsdException w:name="Light Grid Accent 2" w:semiHidden="0" w:uiPriority="62" w:unhideWhenUsed="0"/>
+    <w:lsdException w:name="Medium Shading 1 Accent 2" w:semiHidden="0" w:uiPriority="63" w:unhideWhenUsed="0"/>
+    <w:lsdException w:name="Medium Shading 2 Accent 2" w:semiHidden="0" w:uiPriority="64" w:unhideWhenUsed="0"/>
+    <w:lsdException w:name="Medium List 1 Accent 2" w:semiHidden="0" w:uiPriority="65" w:unhideWhenUsed="0"/>
+    <w:lsdException w:name="Medium List 2 Accent 2" w:semiHidden="0" w:uiPriority="66" w:unhideWhenUsed="0"/>
+    <w:lsdException w:name="Medium Grid 1 Accent 2" w:semiHidden="0" w:uiPriority="67" w:unhideWhenUsed="0"/>
+    <w:lsdException w:name="Medium Grid 2 Accent 2" w:semiHidden="0" w:uiPriority="68" w:unhideWhenUsed="0"/>
+    <w:lsdException w:name="Medium Grid 3 Accent 2" w:semiHidden="0" w:uiPriority="69" w:unhideWhenUsed="0"/>
+    <w:lsdException w:name="Dark List Accent 2" w:semiHidden="0" w:uiPriority="70" w:unhideWhenUsed="0"/>
+    <w:lsdException w:name="Colorful Shading Accent 2" w:semiHidden="0" w:uiPriority="71" w:unhideWhenUsed="0"/>
+    <w:lsdException w:name="Colorful List Accent 2" w:semiHidden="0" w:uiPriority="72" w:unhideWhenUsed="0"/>
+    <w:lsdException w:name="Colorful Grid Accent 2" w:semiHidden="0" w:uiPriority="73" w:unhideWhenUsed="0"/>
+    <w:lsdException w:name="Light Shading Accent 3" w:semiHidden="0" w:uiPriority="60" w:unhideWhenUsed="0"/>
+    <w:lsdException w:name="Light List Accent 3" w:semiHidden="0" w:uiPriority="61" w:unhideWhenUsed="0"/>
+    <w:lsdException w:name="Light Grid Accent 3" w:semiHidden="0" w:uiPriority="62" w:unhideWhenUsed="0"/>
+    <w:lsdException w:name="Medium Shading 1 Accent 3" w:semiHidden="0" w:uiPriority="63" w:unhideWhenUsed="0"/>
+    <w:lsdException w:name="Medium Shading 2 Accent 3" w:semiHidden="0" w:uiPriority="64" w:unhideWhenUsed="0"/>
+    <w:lsdException w:name="Medium List 1 Accent 3" w:semiHidden="0" w:uiPriority="65" w:unhideWhenUsed="0"/>
+    <w:lsdException w:name="Medium List 2 Accent 3" w:semiHidden="0" w:uiPriority="66" w:unhideWhenUsed="0"/>
+    <w:lsdException w:name="Medium Grid 1 Accent 3" w:semiHidden="0" w:uiPriority="67" w:unhideWhenUsed="0"/>
+    <w:lsdException w:name="Medium Grid 2 Accent 3" w:semiHidden="0" w:uiPriority="68" w:unhideWhenUsed="0"/>
+    <w:lsdException w:name="Medium Grid 3 Accent 3" w:semiHidden="0" w:uiPriority="69" w:unhideWhenUsed="0"/>
+    <w:lsdException w:name="Dark List Accent 3" w:semiHidden="0" w:uiPriority="70" w:unhideWhenUsed="0"/>
+    <w:lsdException w:name="Colorful Shading Accent 3" w:semiHidden="0" w:uiPriority="71" w:unhideWhenUsed="0"/>
+    <w:lsdException w:name="Colorful List Accent 3" w:semiHidden="0" w:uiPriority="72" w:unhideWhenUsed="0"/>
+    <w:lsdException w:name="Colorful Grid Accent 3" w:semiHidden="0" w:uiPriority="73" w:unhideWhenUsed="0"/>
+    <w:lsdException w:name="Light Shading Accent 4" w:semiHidden="0" w:uiPriority="60" w:unhideWhenUsed="0"/>
+    <w:lsdException w:name="Light List Accent 4" w:semiHidden="0" w:uiPriority="61" w:unhideWhenUsed="0"/>
+    <w:lsdException w:name="Light Grid Accent 4" w:semiHidden="0" w:uiPriority="62" w:unhideWhenUsed="0"/>
+    <w:lsdException w:name="Medium Shading 1 Accent 4" w:semiHidden="0" w:uiPriority="63" w:unhideWhenUsed="0"/>
+    <w:lsdException w:name="Medium Shading 2 Accent 4" w:semiHidden="0" w:uiPriority="64" w:unhideWhenUsed="0"/>
+    <w:lsdException w:name="Medium List 1 Accent 4" w:semiHidden="0" w:uiPriority="65" w:unhideWhenUsed="0"/>
+    <w:lsdException w:name="Medium List 2 Accent 4" w:semiHidden="0" w:uiPriority="66" w:unhideWhenUsed="0"/>
+    <w:lsdException w:name="Medium Grid 1 Accent 4" w:semiHidden="0" w:uiPriority="67" w:unhideWhenUsed="0"/>
+    <w:lsdException w:name="Medium Grid 2 Accent 4" w:semiHidden="0" w:uiPriority="68" w:unhideWhenUsed="0"/>
+    <w:lsdException w:name="Medium Grid 3 Accent 4" w:semiHidden="0" w:uiPriority="69" w:unhideWhenUsed="0"/>
+    <w:lsdException w:name="Dark List Accent 4" w:semiHidden="0" w:uiPriority="70" w:unhideWhenUsed="0"/>
+    <w:lsdException w:name="Colorful Shading Accent 4" w:semiHidden="0" w:uiPriority="71" w:unhideWhenUsed="0"/>
+    <w:lsdException w:name="Colorful List Accent 4" w:semiHidden="0" w:uiPriority="72" w:unhideWhenUsed="0"/>
+    <w:lsdException w:name="Colorful Grid Accent 4" w:semiHidden="0" w:uiPriority="73" w:unhideWhenUsed="0"/>
+    <w:lsdException w:name="Light Shading Accent 5" w:semiHidden="0" w:uiPriority="60" w:unhideWhenUsed="0"/>
+    <w:lsdException w:name="Light List Accent 5" w:semiHidden="0" w:uiPriority="61" w:unhideWhenUsed="0"/>
+    <w:lsdException w:name="Light Grid Accent 5" w:semiHidden="0" w:uiPriority="62" w:unhideWhenUsed="0"/>
+    <w:lsdException w:name="Medium Shading 1 Accent 5" w:semiHidden="0" w:uiPriority="63" w:unhideWhenUsed="0"/>
+    <w:lsdException w:name="Medium Shading 2 Accent 5" w:semiHidden="0" w:uiPriority="64" w:unhideWhenUsed="0"/>
+    <w:lsdException w:name="Medium List 1 Accent 5" w:semiHidden="0" w:uiPriority="65" w:unhideWhenUsed="0"/>
+    <w:lsdException w:name="Medium List 2 Accent 5" w:semiHidden="0" w:uiPriority="66" w:unhideWhenUsed="0"/>
+    <w:lsdException w:name="Medium Grid 1 Accent 5" w:semiHidden="0" w:uiPriority="67" w:unhideWhenUsed="0"/>
+    <w:lsdException w:name="Medium Grid 2 Accent 5" w:semiHidden="0" w:uiPriority="68" w:unhideWhenUsed="0"/>
+    <w:lsdException w:name="Medium Grid 3 Accent 5" w:semiHidden="0" w:uiPriority="69" w:unhideWhenUsed="0"/>
+    <w:lsdException w:name="Dark List Accent 5" w:semiHidden="0" w:uiPriority="70" w:unhideWhenUsed="0"/>
+    <w:lsdException w:name="Colorful Shading Accent 5" w:semiHidden="0" w:uiPriority="71" w:unhideWhenUsed="0"/>
+    <w:lsdException w:name="Colorful List Accent 5" w:semiHidden="0" w:uiPriority="72" w:unhideWhenUsed="0"/>
+    <w:lsdException w:name="Colorful Grid Accent 5" w:semiHidden="0" w:uiPriority="73" w:unhideWhenUsed="0"/>
+    <w:lsdException w:name="Light Shading Accent 6" w:semiHidden="0" w:uiPriority="60" w:unhideWhenUsed="0"/>
+    <w:lsdException w:name="Light List Accent 6" w:semiHidden="0" w:uiPriority="61" w:unhideWhenUsed="0"/>
+    <w:lsdException w:name="Light Grid Accent 6" w:semiHidden="0" w:uiPriority="62" w:unhideWhenUsed="0"/>
+    <w:lsdException w:name="Medium Shading 1 Accent 6" w:semiHidden="0" w:uiPriority="63" w:unhideWhenUsed="0"/>
+    <w:lsdException w:name="Medium Shading 2 Accent 6" w:semiHidden="0" w:uiPriority="64" w:unhideWhenUsed="0"/>
+    <w:lsdException w:name="Medium List 1 Accent 6" w:semiHidden="0" w:uiPriority="65" w:unhideWhenUsed="0"/>
+    <w:lsdException w:name="Medium List 2 Accent 6" w:semiHidden="0" w:uiPriority="66" w:unhideWhenUsed="0"/>
+    <w:lsdException w:name="Medium Grid 1 Accent 6" w:semiHidden="0" w:uiPriority="67" w:unhideWhenUsed="0"/>
+    <w:lsdException w:name="Medium Grid 2 Accent 6" w:semiHidden="0" w:uiPriority="68" w:unhideWhenUsed="0"/>
+    <w:lsdException w:name="Medium Grid 3 Accent 6" w:semiHidden="0" w:uiPriority="69" w:unhideWhenUsed="0"/>
+    <w:lsdException w:name="Dark List Accent 6" w:semiHidden="0" w:uiPriority="70" w:unhideWhenUsed="0"/>
+    <w:lsdException w:name="Colorful Shading Accent 6" w:semiHidden="0" w:uiPriority="71" w:unhideWhenUsed="0"/>
+    <w:lsdException w:name="Colorful List Accent 6" w:semiHidden="0" w:uiPriority="72" w:unhideWhenUsed="0"/>
+    <w:lsdException w:name="Colorful Grid Accent 6" w:semiHidden="0" w:uiPriority="73" w:unhideWhenUsed="0"/>
+    <w:lsdException w:name="Subtle Emphasis" w:semiHidden="0" w:uiPriority="19" w:unhideWhenUsed="0" w:qFormat="1"/>
+    <w:lsdException w:name="Intense Emphasis" w:semiHidden="0" w:uiPriority="21" w:unhideWhenUsed="0" w:qFormat="1"/>
+    <w:lsdException w:name="Subtle Reference" w:semiHidden="0" w:uiPriority="31" w:unhideWhenUsed="0" w:qFormat="1"/>
+    <w:lsdException w:name="Intense Reference" w:semiHidden="0" w:uiPriority="32" w:unhideWhenUsed="0" w:qFormat="1"/>
+    <w:lsdException w:name="Book Title" w:semiHidden="0" w:uiPriority="33" w:unhideWhenUsed="0" w:qFormat="1"/>
+    <w:lsdException w:name="Bibliography" w:uiPriority="37"/>
+    <w:lsdException w:name="TOC Heading" w:uiPriority="39" w:qFormat="1"/>
   </w:latentStyles>
   <w:style w:type="paragraph" w:default="1" w:styleId="Normal">
     <w:name w:val="Normal"/>
     <w:qFormat/>
+    <w:rsid w:val="008B24A5"/>
   </w:style>
-  <w:style w:type="character" w:default="1" w:styleId="DefaultParagraphFont">
+  <w:style w:type="character" w:default="1" w:styleId="Fuentedeprrafopredeter">
     <w:name w:val="Default Paragraph Font"/>
     <w:uiPriority w:val="1"/>
     <w:semiHidden/>
     <w:unhideWhenUsed/>
   </w:style>
-  <w:style w:type="table" w:default="1" w:styleId="TableNormal">
+  <w:style w:type="table" w:default="1" w:styleId="Tablanormal">
     <w:name w:val="Normal Table"/>
     <w:uiPriority w:val="99"/>
     <w:semiHidden/>
     <w:unhideWhenUsed/>
+    <w:qFormat/>
     <w:tblPr>
       <w:tblInd w:w="0" w:type="dxa"/>
       <w:tblCellMar>
@@ -940,11 +723,41 @@
       </w:tblCellMar>
     </w:tblPr>
   </w:style>
-  <w:style w:type="numbering" w:default="1" w:styleId="NoList">
+  <w:style w:type="numbering" w:default="1" w:styleId="Sinlista">
     <w:name w:val="No List"/>
     <w:uiPriority w:val="99"/>
     <w:semiHidden/>
     <w:unhideWhenUsed/>
+  </w:style>
+  <w:style w:type="paragraph" w:styleId="Textodeglobo">
+    <w:name w:val="Balloon Text"/>
+    <w:basedOn w:val="Normal"/>
+    <w:link w:val="TextodegloboCar"/>
+    <w:uiPriority w:val="99"/>
+    <w:semiHidden/>
+    <w:unhideWhenUsed/>
+    <w:rsid w:val="00CD6368"/>
+    <w:pPr>
+      <w:spacing w:after="0" w:line="240" w:lineRule="auto"/>
+    </w:pPr>
+    <w:rPr>
+      <w:rFonts w:ascii="Tahoma" w:hAnsi="Tahoma" w:cs="Tahoma"/>
+      <w:sz w:val="16"/>
+      <w:szCs w:val="16"/>
+    </w:rPr>
+  </w:style>
+  <w:style w:type="character" w:customStyle="1" w:styleId="TextodegloboCar">
+    <w:name w:val="Texto de globo Car"/>
+    <w:basedOn w:val="Fuentedeprrafopredeter"/>
+    <w:link w:val="Textodeglobo"/>
+    <w:uiPriority w:val="99"/>
+    <w:semiHidden/>
+    <w:rsid w:val="00CD6368"/>
+    <w:rPr>
+      <w:rFonts w:ascii="Tahoma" w:hAnsi="Tahoma" w:cs="Tahoma"/>
+      <w:sz w:val="16"/>
+      <w:szCs w:val="16"/>
+    </w:rPr>
   </w:style>
 </w:styles>
 </file>
@@ -992,7 +805,7 @@
     </a:clrScheme>
     <a:fontScheme name="Office">
       <a:majorFont>
-        <a:latin typeface="Calibri Light" panose="020F0302020204030204"/>
+        <a:latin typeface="Calibri Light"/>
         <a:ea typeface=""/>
         <a:cs typeface=""/>
         <a:font script="Jpan" typeface="ＭＳ ゴシック"/>
@@ -1027,7 +840,7 @@
         <a:font script="Geor" typeface="Sylfaen"/>
       </a:majorFont>
       <a:minorFont>
-        <a:latin typeface="Calibri" panose="020F0502020204030204"/>
+        <a:latin typeface="Calibri"/>
         <a:ea typeface=""/>
         <a:cs typeface=""/>
         <a:font script="Jpan" typeface="ＭＳ 明朝"/>
@@ -1204,7 +1017,7 @@
   <a:extraClrSchemeLst/>
   <a:extLst>
     <a:ext uri="{05A4C25C-085E-4340-85A3-A5531E510DB2}">
-      <thm15:themeFamily xmlns:thm15="http://schemas.microsoft.com/office/thememl/2012/main" name="Office Theme" id="{62F939B6-93AF-4DB8-9C6B-D6C7DFDC589F}" vid="{4A3C46E8-61CC-4603-A589-7422A47A8E4A}"/>
+      <thm15:themeFamily xmlns:thm15="http://schemas.microsoft.com/office/thememl/2012/main" xmlns="" name="Office Theme" id="{62F939B6-93AF-4DB8-9C6B-D6C7DFDC589F}" vid="{4A3C46E8-61CC-4603-A589-7422A47A8E4A}"/>
     </a:ext>
   </a:extLst>
 </a:theme>
